--- a/法令ファイル/漁業法施行法　抄/漁業法施行法　抄（昭和二十四年法律第二百六十八号）.docx
+++ b/法令ファイル/漁業法施行法　抄/漁業法施行法　抄（昭和二十四年法律第二百六十八号）.docx
@@ -23,6 +23,8 @@
     <w:p>
       <w:r>
         <w:t>漁業法（昭和二十四年法律第二百六十七号。以下「新法」という。）施行の際現に存する漁業権（以下単に「漁業権」という。）及びこれについて現に存し又は新たに設定される入漁権については、同法施行後二年間は、同法の規定にかかわらず、漁業法（明治四十三年法律第五十八号。以下「旧法」という。）の規定は、なおその効力を有する。</w:t>
+        <w:br/>
+        <w:t>但し、新法第六十七条の規定及び同条に係る罰則の適用を妨げない。</w:t>
       </w:r>
     </w:p>
     <w:p>
@@ -297,18 +299,12 @@
     </w:p>
     <w:p>
       <w:pPr>
-        <w:pStyle w:val="Heading6"/>
+        <w:pStyle w:val="ListBullet"/>
         <w:ind w:left="880"/>
       </w:pPr>
       <w:r>
         <w:t>一</w:t>
-      </w:r>
-    </w:p>
-    <w:p>
-      <w:pPr>
-        <w:ind w:left="880"/>
-      </w:pPr>
-      <w:r>
+        <w:br/>
         <w:t>昭和二十二年七月一日から昭和二十三年六月三十日まで（以下「基準年度」という。）の全漁期間貸し付けられていた漁業権については、基準年度の賃貸料（使用貸の場合にあつては漁業権補償委員会が近傍類似の漁業権の賃貸料を参しヽ</w:t>
         <w:br/>
         <w:br/>
@@ -322,18 +318,12 @@
     </w:p>
     <w:p>
       <w:pPr>
-        <w:pStyle w:val="Heading6"/>
+        <w:pStyle w:val="ListBullet"/>
         <w:ind w:left="880"/>
       </w:pPr>
       <w:r>
         <w:t>二</w:t>
-      </w:r>
-    </w:p>
-    <w:p>
-      <w:pPr>
-        <w:ind w:left="880"/>
-      </w:pPr>
-      <w:r>
+        <w:br/>
         <w:t>基準年度の全漁期間貸し付けられていなかつた漁業権であつて専用漁業権以外のものについては、漁業権補償委員会が基準年度につき近傍類似の漁業権の賃貸料を参しヽ</w:t>
         <w:br/>
         <w:br/>
@@ -347,69 +337,45 @@
     </w:p>
     <w:p>
       <w:pPr>
-        <w:pStyle w:val="Heading6"/>
+        <w:pStyle w:val="ListBullet"/>
         <w:ind w:left="880"/>
       </w:pPr>
       <w:r>
         <w:t>三</w:t>
-      </w:r>
-    </w:p>
-    <w:p>
-      <w:pPr>
-        <w:ind w:left="880"/>
-      </w:pPr>
-      <w:r>
+        <w:br/>
         <w:t>専用漁業権であつて基準年度の全漁期間貸し付けられていなかつたもの又は入漁権については、基準年度の当該権利による漁獲金額</w:t>
       </w:r>
     </w:p>
     <w:p>
       <w:pPr>
-        <w:pStyle w:val="Heading6"/>
+        <w:pStyle w:val="ListBullet"/>
         <w:ind w:left="880"/>
       </w:pPr>
       <w:r>
         <w:t>四</w:t>
-      </w:r>
-    </w:p>
-    <w:p>
-      <w:pPr>
-        <w:ind w:left="880"/>
-      </w:pPr>
-      <w:r>
+        <w:br/>
         <w:t>基準年度において貸し付けられていた漁期と貸し付けられていなかつた漁期とがある漁業権については、その各々の期間についての第一号に掲げる額と第二号又は前号に掲げる額の十三分の十一に相当する額とを平均した額の十一分の十三に相当する額</w:t>
       </w:r>
     </w:p>
     <w:p>
       <w:pPr>
-        <w:pStyle w:val="Heading6"/>
+        <w:pStyle w:val="ListBullet"/>
         <w:ind w:left="880"/>
       </w:pPr>
       <w:r>
         <w:t>五</w:t>
-      </w:r>
-    </w:p>
-    <w:p>
-      <w:pPr>
-        <w:ind w:left="880"/>
-      </w:pPr>
-      <w:r>
+        <w:br/>
         <w:t>賃借権又は使用貸借による借主の権利については、その目的たる漁業権の補償金額の二割に相当する額</w:t>
       </w:r>
     </w:p>
     <w:p>
       <w:pPr>
-        <w:pStyle w:val="Heading6"/>
+        <w:pStyle w:val="ListBullet"/>
         <w:ind w:left="880"/>
       </w:pPr>
       <w:r>
         <w:t>六</w:t>
-      </w:r>
-    </w:p>
-    <w:p>
-      <w:pPr>
-        <w:ind w:left="880"/>
-      </w:pPr>
-      <w:r>
+        <w:br/>
         <w:t>特別の事由により前各号に掲げる額によることができない場合又は著しく不適当であると認められる場合にあつては、主務大臣が定める基準によつて算出した額</w:t>
       </w:r>
     </w:p>
@@ -428,6 +394,24 @@
       </w:pPr>
       <w:r>
         <w:t>前項の賃貸料及び漁獲金額は、漁業権調査規則（昭和二十三年農林省令第五十二号）に基いて報告した額による。</w:t>
+        <w:br/>
+        <w:t>但し、賃貸料については、漁業会がその会員に賃貸していたため賃貸料が著しく低い場合、事情の変更によつてその賃貸料によることが著しく不適当である場合その他特別の事由がある場合においては、その賃貸料によらず、漁業権補償委員会が近傍類似の漁業権の賃貸料を参しヽ</w:t>
+        <w:br/>
+        <w:br/>
+        <w:t>やヽ</w:t>
+        <w:br/>
+        <w:br/>
+        <w:t>くヽ</w:t>
+        <w:br/>
+        <w:t>して定める額を賃貸料とし、漁獲金額については、基準年度の不漁、天災等により漁獲金額が著しく少い場合その他特別の事由がある場合においては、その漁獲金額によらず、漁業権補償委員会が近傍類似の漁業権の漁獲金額を参しヽ</w:t>
+        <w:br/>
+        <w:br/>
+        <w:t>やヽ</w:t>
+        <w:br/>
+        <w:br/>
+        <w:t>くヽ</w:t>
+        <w:br/>
+        <w:t>して定める額を漁獲金額とする。</w:t>
       </w:r>
     </w:p>
     <w:p>
@@ -449,52 +433,34 @@
     </w:p>
     <w:p>
       <w:pPr>
-        <w:pStyle w:val="Heading6"/>
+        <w:pStyle w:val="ListBullet"/>
         <w:ind w:left="880"/>
       </w:pPr>
       <w:r>
         <w:t>一</w:t>
-      </w:r>
-    </w:p>
-    <w:p>
-      <w:pPr>
-        <w:ind w:left="880"/>
-      </w:pPr>
-      <w:r>
+        <w:br/>
         <w:t>補償すべき漁業権等を有する者の氏名又は名称及び住所</w:t>
       </w:r>
     </w:p>
     <w:p>
       <w:pPr>
-        <w:pStyle w:val="Heading6"/>
+        <w:pStyle w:val="ListBullet"/>
         <w:ind w:left="880"/>
       </w:pPr>
       <w:r>
         <w:t>二</w:t>
-      </w:r>
-    </w:p>
-    <w:p>
-      <w:pPr>
-        <w:ind w:left="880"/>
-      </w:pPr>
-      <w:r>
+        <w:br/>
         <w:t>補償すべき漁業権等</w:t>
       </w:r>
     </w:p>
     <w:p>
       <w:pPr>
-        <w:pStyle w:val="Heading6"/>
+        <w:pStyle w:val="ListBullet"/>
         <w:ind w:left="880"/>
       </w:pPr>
       <w:r>
         <w:t>三</w:t>
-      </w:r>
-    </w:p>
-    <w:p>
-      <w:pPr>
-        <w:ind w:left="880"/>
-      </w:pPr>
-      <w:r>
+        <w:br/>
         <w:t>補償金額</w:t>
       </w:r>
     </w:p>
@@ -509,6 +475,8 @@
     <w:p>
       <w:r>
         <w:t>第九条に規定する者又はその承継人は、前条の規定による当該漁業権等補償計画について異議があるときは、漁業権補償委員会に対して異議を申し立てることができる。</w:t>
+        <w:br/>
+        <w:t>但し、同条第五項の縦覧期間満了後十日を経過したときは、この限りでない。</w:t>
       </w:r>
     </w:p>
     <w:p>
@@ -543,6 +511,8 @@
       </w:pPr>
       <w:r>
         <w:t>前項の決定に対して不服がある申立人は、都道府県知事に訴願することができる。</w:t>
+        <w:br/>
+        <w:t>但し、同項の期間満了後二十日を経過したときは、この限りでない。</w:t>
       </w:r>
     </w:p>
     <w:p>
@@ -641,6 +611,8 @@
       </w:pPr>
       <w:r>
         <w:t>前項の場合においては、第十条第五項（漁業権等補償計画の公告等）及び前条の規定を準用する。</w:t>
+        <w:br/>
+        <w:t>この場合において、前条第三項及び第四項中「都道府県知事」とあるのは「主務大臣」と読み替えるものとする。</w:t>
       </w:r>
     </w:p>
     <w:p>
@@ -731,6 +703,8 @@
     <w:p>
       <w:r>
         <w:t>第九条の規定による漁業権等の補償金の額に不服がある者は、訴をもつてその増額を請求することができる。</w:t>
+        <w:br/>
+        <w:t>但し、第十二条第六項（同条第七項において準用する場合を含む。）の通知を受けた後一箇月を経過したときは、この限りでない。</w:t>
       </w:r>
     </w:p>
     <w:p>
@@ -935,6 +909,8 @@
       </w:pPr>
       <w:r>
         <w:t>新法第八十五条第二項、第四項から第六項まで（海区漁業調整委員会の会長、専門委員及び書記又は補助員）、第九十五条（兼職の禁止）、第九十六条（委員の辞職の制限）、第九十八条第三項（補欠委員の任期）、第百条から第百三条まで（解任、会議及び議決の再議）及び第百十六条から第百十九条まで（報告徴収等、監督、費用及び委任規定）の規定は、漁業権補償委員会に準用する。</w:t>
+        <w:br/>
+        <w:t>この場合において、第百十九条中「本章」とあるのは「漁業法施行法第十七条」と読み替えるものとする。</w:t>
       </w:r>
     </w:p>
     <w:p>
@@ -1025,35 +1001,23 @@
     </w:p>
     <w:p>
       <w:pPr>
-        <w:pStyle w:val="Heading6"/>
+        <w:pStyle w:val="ListBullet"/>
         <w:ind w:left="880"/>
       </w:pPr>
       <w:r>
         <w:t>一</w:t>
-      </w:r>
-    </w:p>
-    <w:p>
-      <w:pPr>
-        <w:ind w:left="880"/>
-      </w:pPr>
-      <w:r>
+        <w:br/>
         <w:t>第三条第一項の規定に違反して漁業権を譲渡又は抵当権の目的とした者</w:t>
       </w:r>
     </w:p>
     <w:p>
       <w:pPr>
-        <w:pStyle w:val="Heading6"/>
+        <w:pStyle w:val="ListBullet"/>
         <w:ind w:left="880"/>
       </w:pPr>
       <w:r>
         <w:t>二</w:t>
-      </w:r>
-    </w:p>
-    <w:p>
-      <w:pPr>
-        <w:ind w:left="880"/>
-      </w:pPr>
-      <w:r>
+        <w:br/>
         <w:t>第四条第二項（同条第四項において準用する場合を含む。）の規定に違反した者</w:t>
       </w:r>
     </w:p>
@@ -1097,6 +1061,18 @@
       </w:r>
     </w:p>
     <w:p>
+      <w:pPr>
+        <w:pStyle w:val="Heading5"/>
+        <w:ind w:left="440"/>
+      </w:pPr>
+      <w:r>
+        <w:t>１</w:t>
+      </w:r>
+    </w:p>
+    <w:p>
+      <w:pPr>
+        <w:ind w:left="440"/>
+      </w:pPr>
       <w:r>
         <w:t>この法律は、新法施行の日から施行する。</w:t>
       </w:r>
@@ -1111,7 +1087,7 @@
         <w:pStyle w:val="Heading1"/>
       </w:pPr>
       <w:r>
-        <w:t>附　則（昭和二六年三月三一日法律第九三号）</w:t>
+        <w:t>附則（昭和二六年三月三一日法律第九三号）</w:t>
       </w:r>
     </w:p>
     <w:p>
@@ -1139,7 +1115,7 @@
     </w:pPr>
     <w:r>
       <w:tab/>
-      <w:t>WeGov v0.1 - FTS141</w:t>
+      <w:t>WeGov v0.2 - FTS141</w:t>
     </w:r>
   </w:p>
 </w:ftr>
